--- a/Евдокимов_тз.docx
+++ b/Евдокимов_тз.docx
@@ -1,6 +1,6 @@
 
 <file path=word/document.xml><?xml version="1.0" encoding="utf-8"?>
-<w:document xmlns:wpc="http://schemas.microsoft.com/office/word/2010/wordprocessingCanvas" xmlns:mc="http://schemas.openxmlformats.org/markup-compatibility/2006" xmlns:o="urn:schemas-microsoft-com:office:office" xmlns:r="http://schemas.openxmlformats.org/officeDocument/2006/relationships" xmlns:m="http://schemas.openxmlformats.org/officeDocument/2006/math" xmlns:v="urn:schemas-microsoft-com:vml" xmlns:wp14="http://schemas.microsoft.com/office/word/2010/wordprocessingDrawing" xmlns:wp="http://schemas.openxmlformats.org/drawingml/2006/wordprocessingDrawing" xmlns:w10="urn:schemas-microsoft-com:office:word" xmlns:w="http://schemas.openxmlformats.org/wordprocessingml/2006/main" xmlns:w14="http://schemas.microsoft.com/office/word/2010/wordml" xmlns:w15="http://schemas.microsoft.com/office/word/2012/wordml" xmlns:wpg="http://schemas.microsoft.com/office/word/2010/wordprocessingGroup" xmlns:wpi="http://schemas.microsoft.com/office/word/2010/wordprocessingInk" xmlns:wne="http://schemas.microsoft.com/office/word/2006/wordml" xmlns:wps="http://schemas.microsoft.com/office/word/2010/wordprocessingShape" mc:Ignorable="w14 w15 wp14">
+<w:document xmlns:wpc="http://schemas.microsoft.com/office/word/2010/wordprocessingCanvas" xmlns:cx="http://schemas.microsoft.com/office/drawing/2014/chartex" xmlns:cx1="http://schemas.microsoft.com/office/drawing/2015/9/8/chartex" xmlns:mc="http://schemas.openxmlformats.org/markup-compatibility/2006" xmlns:o="urn:schemas-microsoft-com:office:office" xmlns:r="http://schemas.openxmlformats.org/officeDocument/2006/relationships" xmlns:m="http://schemas.openxmlformats.org/officeDocument/2006/math" xmlns:v="urn:schemas-microsoft-com:vml" xmlns:wp14="http://schemas.microsoft.com/office/word/2010/wordprocessingDrawing" xmlns:wp="http://schemas.openxmlformats.org/drawingml/2006/wordprocessingDrawing" xmlns:w10="urn:schemas-microsoft-com:office:word" xmlns:w="http://schemas.openxmlformats.org/wordprocessingml/2006/main" xmlns:w14="http://schemas.microsoft.com/office/word/2010/wordml" xmlns:w15="http://schemas.microsoft.com/office/word/2012/wordml" xmlns:w16se="http://schemas.microsoft.com/office/word/2015/wordml/symex" xmlns:wpg="http://schemas.microsoft.com/office/word/2010/wordprocessingGroup" xmlns:wpi="http://schemas.microsoft.com/office/word/2010/wordprocessingInk" xmlns:wne="http://schemas.microsoft.com/office/word/2006/wordml" xmlns:wps="http://schemas.microsoft.com/office/word/2010/wordprocessingShape" mc:Ignorable="w14 w15 w16se wp14">
   <w:body>
     <w:p>
       <w:pPr>
@@ -583,6 +583,7 @@
           <w:szCs w:val="28"/>
         </w:rPr>
       </w:pPr>
+      <w:commentRangeStart w:id="0"/>
       <w:r>
         <w:rPr>
           <w:rFonts w:cs="Times New Roman"/>
@@ -747,6 +748,14 @@
         </w:rPr>
         <w:t>.</w:t>
       </w:r>
+      <w:commentRangeEnd w:id="0"/>
+      <w:r>
+        <w:rPr>
+          <w:rStyle w:val="aff2"/>
+          <w:rFonts w:cs="Times New Roman"/>
+        </w:rPr>
+        <w:commentReference w:id="0"/>
+      </w:r>
     </w:p>
     <w:p>
       <w:pPr>
@@ -794,8 +803,9 @@
       </w:pPr>
       <w:r>
         <w:rPr>
-          <w:szCs w:val="28"/>
-          <w:lang w:val="en-US"/>
+          <w:noProof/>
+          <w:szCs w:val="28"/>
+          <w:lang w:eastAsia="ru-RU"/>
         </w:rPr>
         <w:drawing>
           <wp:inline distT="0" distB="0" distL="0" distR="0" wp14:anchorId="6EF74566" wp14:editId="1F2E505E">
@@ -813,7 +823,7 @@
                     <pic:cNvPicPr/>
                   </pic:nvPicPr>
                   <pic:blipFill>
-                    <a:blip r:embed="rId8"/>
+                    <a:blip r:embed="rId10"/>
                     <a:stretch>
                       <a:fillRect/>
                     </a:stretch>
@@ -871,8 +881,9 @@
       </w:pPr>
       <w:r>
         <w:rPr>
-          <w:szCs w:val="28"/>
-          <w:lang w:val="en-US"/>
+          <w:noProof/>
+          <w:szCs w:val="28"/>
+          <w:lang w:eastAsia="ru-RU"/>
         </w:rPr>
         <w:lastRenderedPageBreak/>
         <w:drawing>
@@ -891,7 +902,7 @@
                     <pic:cNvPicPr/>
                   </pic:nvPicPr>
                   <pic:blipFill>
-                    <a:blip r:embed="rId9"/>
+                    <a:blip r:embed="rId11"/>
                     <a:stretch>
                       <a:fillRect/>
                     </a:stretch>
@@ -1546,8 +1557,9 @@
                 <w:rFonts w:ascii="Cambria Math" w:hAnsi="Cambria Math"/>
                 <w:sz w:val="28"/>
                 <w:szCs w:val="28"/>
+                <w:lang w:val="en-US"/>
               </w:rPr>
-              <m:t>1</m:t>
+              <m:t>K</m:t>
             </m:r>
           </m:num>
           <m:den>
@@ -1557,7 +1569,7 @@
                 <w:sz w:val="28"/>
                 <w:szCs w:val="28"/>
               </w:rPr>
-              <m:t>2K</m:t>
+              <m:t>2</m:t>
             </m:r>
           </m:den>
         </m:f>
@@ -1588,6 +1600,7 @@
           </w:rPr>
           <m:t>≥</m:t>
         </m:r>
+        <w:commentRangeStart w:id="1"/>
         <m:f>
           <m:fPr>
             <m:ctrlPr>
@@ -1647,6 +1660,14 @@
         </w:rPr>
         <w:t>.</w:t>
       </w:r>
+      <w:commentRangeEnd w:id="1"/>
+      <w:r>
+        <w:rPr>
+          <w:rStyle w:val="aff2"/>
+          <w:rFonts w:ascii="Times New Roman" w:eastAsiaTheme="minorHAnsi" w:hAnsi="Times New Roman"/>
+        </w:rPr>
+        <w:commentReference w:id="1"/>
+      </w:r>
     </w:p>
     <w:p>
       <w:pPr>
@@ -1756,7 +1777,15 @@
         <w:rPr>
           <w:szCs w:val="28"/>
         </w:rPr>
-        <w:t xml:space="preserve"> интерфейс. В программе предусмотрена проверка корректности введенных данных и сообщение пользователю о неправильно заполненных полях с помощью цветового выделения и всплывающих подсказок.</w:t>
+        <w:t xml:space="preserve"> интерфейс. В программе предусмотрена проверка корректности введенны</w:t>
+      </w:r>
+      <w:bookmarkStart w:id="2" w:name="_GoBack"/>
+      <w:bookmarkEnd w:id="2"/>
+      <w:r>
+        <w:rPr>
+          <w:szCs w:val="28"/>
+        </w:rPr>
+        <w:t>х данных и сообщение пользователю о неправильно заполненных полях с помощью цветового выделения и всплывающих подсказок.</w:t>
       </w:r>
     </w:p>
     <w:p>
@@ -1781,15 +1810,7 @@
         <w:rPr>
           <w:szCs w:val="28"/>
         </w:rPr>
-        <w:t xml:space="preserve"> сообщение об ошибк</w:t>
-      </w:r>
-      <w:bookmarkStart w:id="0" w:name="_GoBack"/>
-      <w:bookmarkEnd w:id="0"/>
-      <w:r>
-        <w:rPr>
-          <w:szCs w:val="28"/>
-        </w:rPr>
-        <w:t>е</w:t>
+        <w:t xml:space="preserve"> сообщение об ошибке</w:t>
       </w:r>
       <w:r>
         <w:rPr>
@@ -2211,8 +2232,49 @@
 </w:document>
 </file>
 
+<file path=word/comments.xml><?xml version="1.0" encoding="utf-8"?>
+<w:comments xmlns:wpc="http://schemas.microsoft.com/office/word/2010/wordprocessingCanvas" xmlns:cx="http://schemas.microsoft.com/office/drawing/2014/chartex" xmlns:cx1="http://schemas.microsoft.com/office/drawing/2015/9/8/chartex" xmlns:mc="http://schemas.openxmlformats.org/markup-compatibility/2006" xmlns:o="urn:schemas-microsoft-com:office:office" xmlns:r="http://schemas.openxmlformats.org/officeDocument/2006/relationships" xmlns:m="http://schemas.openxmlformats.org/officeDocument/2006/math" xmlns:v="urn:schemas-microsoft-com:vml" xmlns:wp14="http://schemas.microsoft.com/office/word/2010/wordprocessingDrawing" xmlns:wp="http://schemas.openxmlformats.org/drawingml/2006/wordprocessingDrawing" xmlns:w10="urn:schemas-microsoft-com:office:word" xmlns:w="http://schemas.openxmlformats.org/wordprocessingml/2006/main" xmlns:w14="http://schemas.microsoft.com/office/word/2010/wordml" xmlns:w15="http://schemas.microsoft.com/office/word/2012/wordml" xmlns:w16se="http://schemas.microsoft.com/office/word/2015/wordml/symex" xmlns:wpg="http://schemas.microsoft.com/office/word/2010/wordprocessingGroup" xmlns:wpi="http://schemas.microsoft.com/office/word/2010/wordprocessingInk" xmlns:wne="http://schemas.microsoft.com/office/word/2006/wordml" xmlns:wps="http://schemas.microsoft.com/office/word/2010/wordprocessingShape" mc:Ignorable="w14 w15 w16se wp14">
+  <w:comment w:id="0" w:author="Николай Набережнев" w:date="2022-09-26T19:31:00Z" w:initials="НН">
+    <w:p>
+      <w:pPr>
+        <w:pStyle w:val="aff3"/>
+      </w:pPr>
+      <w:r>
+        <w:rPr>
+          <w:rStyle w:val="aff2"/>
+        </w:rPr>
+        <w:annotationRef/>
+      </w:r>
+      <w:r>
+        <w:t>для инвентора требования</w:t>
+      </w:r>
+    </w:p>
+  </w:comment>
+  <w:comment w:id="1" w:author="Николай Набережнев" w:date="2022-09-26T19:32:00Z" w:initials="НН">
+    <w:p>
+      <w:pPr>
+        <w:pStyle w:val="aff3"/>
+      </w:pPr>
+      <w:r>
+        <w:rPr>
+          <w:rStyle w:val="aff2"/>
+        </w:rPr>
+        <w:annotationRef/>
+      </w:r>
+    </w:p>
+  </w:comment>
+</w:comments>
+</file>
+
+<file path=word/commentsExtended.xml><?xml version="1.0" encoding="utf-8"?>
+<w15:commentsEx xmlns:wpc="http://schemas.microsoft.com/office/word/2010/wordprocessingCanvas" xmlns:cx="http://schemas.microsoft.com/office/drawing/2014/chartex" xmlns:cx1="http://schemas.microsoft.com/office/drawing/2015/9/8/chartex" xmlns:mc="http://schemas.openxmlformats.org/markup-compatibility/2006" xmlns:o="urn:schemas-microsoft-com:office:office" xmlns:r="http://schemas.openxmlformats.org/officeDocument/2006/relationships" xmlns:m="http://schemas.openxmlformats.org/officeDocument/2006/math" xmlns:v="urn:schemas-microsoft-com:vml" xmlns:wp14="http://schemas.microsoft.com/office/word/2010/wordprocessingDrawing" xmlns:wp="http://schemas.openxmlformats.org/drawingml/2006/wordprocessingDrawing" xmlns:w10="urn:schemas-microsoft-com:office:word" xmlns:w="http://schemas.openxmlformats.org/wordprocessingml/2006/main" xmlns:w14="http://schemas.microsoft.com/office/word/2010/wordml" xmlns:w15="http://schemas.microsoft.com/office/word/2012/wordml" xmlns:w16se="http://schemas.microsoft.com/office/word/2015/wordml/symex" xmlns:wpg="http://schemas.microsoft.com/office/word/2010/wordprocessingGroup" xmlns:wpi="http://schemas.microsoft.com/office/word/2010/wordprocessingInk" xmlns:wne="http://schemas.microsoft.com/office/word/2006/wordml" xmlns:wps="http://schemas.microsoft.com/office/word/2010/wordprocessingShape" mc:Ignorable="w14 w15 w16se wp14">
+  <w15:commentEx w15:paraId="7DA6E0C2" w15:done="0"/>
+  <w15:commentEx w15:paraId="563F874F" w15:done="0"/>
+</w15:commentsEx>
+</file>
+
 <file path=word/endnotes.xml><?xml version="1.0" encoding="utf-8"?>
-<w:endnotes xmlns:wpc="http://schemas.microsoft.com/office/word/2010/wordprocessingCanvas" xmlns:mc="http://schemas.openxmlformats.org/markup-compatibility/2006" xmlns:o="urn:schemas-microsoft-com:office:office" xmlns:r="http://schemas.openxmlformats.org/officeDocument/2006/relationships" xmlns:m="http://schemas.openxmlformats.org/officeDocument/2006/math" xmlns:v="urn:schemas-microsoft-com:vml" xmlns:wp14="http://schemas.microsoft.com/office/word/2010/wordprocessingDrawing" xmlns:wp="http://schemas.openxmlformats.org/drawingml/2006/wordprocessingDrawing" xmlns:w10="urn:schemas-microsoft-com:office:word" xmlns:w="http://schemas.openxmlformats.org/wordprocessingml/2006/main" xmlns:w14="http://schemas.microsoft.com/office/word/2010/wordml" xmlns:w15="http://schemas.microsoft.com/office/word/2012/wordml" xmlns:wpg="http://schemas.microsoft.com/office/word/2010/wordprocessingGroup" xmlns:wpi="http://schemas.microsoft.com/office/word/2010/wordprocessingInk" xmlns:wne="http://schemas.microsoft.com/office/word/2006/wordml" xmlns:wps="http://schemas.microsoft.com/office/word/2010/wordprocessingShape" mc:Ignorable="w14 w15 wp14">
+<w:endnotes xmlns:wpc="http://schemas.microsoft.com/office/word/2010/wordprocessingCanvas" xmlns:cx="http://schemas.microsoft.com/office/drawing/2014/chartex" xmlns:cx1="http://schemas.microsoft.com/office/drawing/2015/9/8/chartex" xmlns:mc="http://schemas.openxmlformats.org/markup-compatibility/2006" xmlns:o="urn:schemas-microsoft-com:office:office" xmlns:r="http://schemas.openxmlformats.org/officeDocument/2006/relationships" xmlns:m="http://schemas.openxmlformats.org/officeDocument/2006/math" xmlns:v="urn:schemas-microsoft-com:vml" xmlns:wp14="http://schemas.microsoft.com/office/word/2010/wordprocessingDrawing" xmlns:wp="http://schemas.openxmlformats.org/drawingml/2006/wordprocessingDrawing" xmlns:w10="urn:schemas-microsoft-com:office:word" xmlns:w="http://schemas.openxmlformats.org/wordprocessingml/2006/main" xmlns:w14="http://schemas.microsoft.com/office/word/2010/wordml" xmlns:w15="http://schemas.microsoft.com/office/word/2012/wordml" xmlns:w16se="http://schemas.microsoft.com/office/word/2015/wordml/symex" xmlns:wpg="http://schemas.microsoft.com/office/word/2010/wordprocessingGroup" xmlns:wpi="http://schemas.microsoft.com/office/word/2010/wordprocessingInk" xmlns:wne="http://schemas.microsoft.com/office/word/2006/wordml" xmlns:wps="http://schemas.microsoft.com/office/word/2010/wordprocessingShape" mc:Ignorable="w14 w15 w16se wp14">
   <w:endnote w:type="separator" w:id="-1">
     <w:p>
       <w:pPr>
@@ -2237,7 +2299,7 @@
 </file>
 
 <file path=word/footnotes.xml><?xml version="1.0" encoding="utf-8"?>
-<w:footnotes xmlns:wpc="http://schemas.microsoft.com/office/word/2010/wordprocessingCanvas" xmlns:mc="http://schemas.openxmlformats.org/markup-compatibility/2006" xmlns:o="urn:schemas-microsoft-com:office:office" xmlns:r="http://schemas.openxmlformats.org/officeDocument/2006/relationships" xmlns:m="http://schemas.openxmlformats.org/officeDocument/2006/math" xmlns:v="urn:schemas-microsoft-com:vml" xmlns:wp14="http://schemas.microsoft.com/office/word/2010/wordprocessingDrawing" xmlns:wp="http://schemas.openxmlformats.org/drawingml/2006/wordprocessingDrawing" xmlns:w10="urn:schemas-microsoft-com:office:word" xmlns:w="http://schemas.openxmlformats.org/wordprocessingml/2006/main" xmlns:w14="http://schemas.microsoft.com/office/word/2010/wordml" xmlns:w15="http://schemas.microsoft.com/office/word/2012/wordml" xmlns:wpg="http://schemas.microsoft.com/office/word/2010/wordprocessingGroup" xmlns:wpi="http://schemas.microsoft.com/office/word/2010/wordprocessingInk" xmlns:wne="http://schemas.microsoft.com/office/word/2006/wordml" xmlns:wps="http://schemas.microsoft.com/office/word/2010/wordprocessingShape" mc:Ignorable="w14 w15 wp14">
+<w:footnotes xmlns:wpc="http://schemas.microsoft.com/office/word/2010/wordprocessingCanvas" xmlns:cx="http://schemas.microsoft.com/office/drawing/2014/chartex" xmlns:cx1="http://schemas.microsoft.com/office/drawing/2015/9/8/chartex" xmlns:mc="http://schemas.openxmlformats.org/markup-compatibility/2006" xmlns:o="urn:schemas-microsoft-com:office:office" xmlns:r="http://schemas.openxmlformats.org/officeDocument/2006/relationships" xmlns:m="http://schemas.openxmlformats.org/officeDocument/2006/math" xmlns:v="urn:schemas-microsoft-com:vml" xmlns:wp14="http://schemas.microsoft.com/office/word/2010/wordprocessingDrawing" xmlns:wp="http://schemas.openxmlformats.org/drawingml/2006/wordprocessingDrawing" xmlns:w10="urn:schemas-microsoft-com:office:word" xmlns:w="http://schemas.openxmlformats.org/wordprocessingml/2006/main" xmlns:w14="http://schemas.microsoft.com/office/word/2010/wordml" xmlns:w15="http://schemas.microsoft.com/office/word/2012/wordml" xmlns:w16se="http://schemas.microsoft.com/office/word/2015/wordml/symex" xmlns:wpg="http://schemas.microsoft.com/office/word/2010/wordprocessingGroup" xmlns:wpi="http://schemas.microsoft.com/office/word/2010/wordprocessingInk" xmlns:wne="http://schemas.microsoft.com/office/word/2006/wordml" xmlns:wps="http://schemas.microsoft.com/office/word/2010/wordprocessingShape" mc:Ignorable="w14 w15 w16se wp14">
   <w:footnote w:type="separator" w:id="-1">
     <w:p>
       <w:pPr>
@@ -2262,8 +2324,8 @@
 </file>
 
 <file path=word/numbering.xml><?xml version="1.0" encoding="utf-8"?>
-<w:numbering xmlns:wpc="http://schemas.microsoft.com/office/word/2010/wordprocessingCanvas" xmlns:mc="http://schemas.openxmlformats.org/markup-compatibility/2006" xmlns:o="urn:schemas-microsoft-com:office:office" xmlns:r="http://schemas.openxmlformats.org/officeDocument/2006/relationships" xmlns:m="http://schemas.openxmlformats.org/officeDocument/2006/math" xmlns:v="urn:schemas-microsoft-com:vml" xmlns:wp14="http://schemas.microsoft.com/office/word/2010/wordprocessingDrawing" xmlns:wp="http://schemas.openxmlformats.org/drawingml/2006/wordprocessingDrawing" xmlns:w10="urn:schemas-microsoft-com:office:word" xmlns:w="http://schemas.openxmlformats.org/wordprocessingml/2006/main" xmlns:w14="http://schemas.microsoft.com/office/word/2010/wordml" xmlns:w15="http://schemas.microsoft.com/office/word/2012/wordml" xmlns:wpg="http://schemas.microsoft.com/office/word/2010/wordprocessingGroup" xmlns:wpi="http://schemas.microsoft.com/office/word/2010/wordprocessingInk" xmlns:wne="http://schemas.microsoft.com/office/word/2006/wordml" xmlns:wps="http://schemas.microsoft.com/office/word/2010/wordprocessingShape" mc:Ignorable="w14 w15 wp14">
-  <w:abstractNum w:abstractNumId="0">
+<w:numbering xmlns:wpc="http://schemas.microsoft.com/office/word/2010/wordprocessingCanvas" xmlns:cx="http://schemas.microsoft.com/office/drawing/2014/chartex" xmlns:cx1="http://schemas.microsoft.com/office/drawing/2015/9/8/chartex" xmlns:mc="http://schemas.openxmlformats.org/markup-compatibility/2006" xmlns:o="urn:schemas-microsoft-com:office:office" xmlns:r="http://schemas.openxmlformats.org/officeDocument/2006/relationships" xmlns:m="http://schemas.openxmlformats.org/officeDocument/2006/math" xmlns:v="urn:schemas-microsoft-com:vml" xmlns:wp14="http://schemas.microsoft.com/office/word/2010/wordprocessingDrawing" xmlns:wp="http://schemas.openxmlformats.org/drawingml/2006/wordprocessingDrawing" xmlns:w10="urn:schemas-microsoft-com:office:word" xmlns:w="http://schemas.openxmlformats.org/wordprocessingml/2006/main" xmlns:w14="http://schemas.microsoft.com/office/word/2010/wordml" xmlns:w15="http://schemas.microsoft.com/office/word/2012/wordml" xmlns:w16se="http://schemas.microsoft.com/office/word/2015/wordml/symex" xmlns:wpg="http://schemas.microsoft.com/office/word/2010/wordprocessingGroup" xmlns:wpi="http://schemas.microsoft.com/office/word/2010/wordprocessingInk" xmlns:wne="http://schemas.microsoft.com/office/word/2006/wordml" xmlns:wps="http://schemas.microsoft.com/office/word/2010/wordprocessingShape" mc:Ignorable="w14 w15 w16se wp14">
+  <w:abstractNum w:abstractNumId="0" w15:restartNumberingAfterBreak="0">
     <w:nsid w:val="0C943BB7"/>
     <w:multiLevelType w:val="hybridMultilevel"/>
     <w:tmpl w:val="58C26E4E"/>
@@ -2352,7 +2414,7 @@
       </w:pPr>
     </w:lvl>
   </w:abstractNum>
-  <w:abstractNum w:abstractNumId="1">
+  <w:abstractNum w:abstractNumId="1" w15:restartNumberingAfterBreak="0">
     <w:nsid w:val="16F90CFF"/>
     <w:multiLevelType w:val="hybridMultilevel"/>
     <w:tmpl w:val="A7889F74"/>
@@ -2445,7 +2507,7 @@
       </w:pPr>
     </w:lvl>
   </w:abstractNum>
-  <w:abstractNum w:abstractNumId="2">
+  <w:abstractNum w:abstractNumId="2" w15:restartNumberingAfterBreak="0">
     <w:nsid w:val="1D2078AD"/>
     <w:multiLevelType w:val="hybridMultilevel"/>
     <w:tmpl w:val="895E4DE8"/>
@@ -2543,7 +2605,7 @@
       </w:pPr>
     </w:lvl>
   </w:abstractNum>
-  <w:abstractNum w:abstractNumId="3">
+  <w:abstractNum w:abstractNumId="3" w15:restartNumberingAfterBreak="0">
     <w:nsid w:val="3A867523"/>
     <w:multiLevelType w:val="hybridMultilevel"/>
     <w:tmpl w:val="181069D2"/>
@@ -2657,7 +2719,7 @@
       </w:rPr>
     </w:lvl>
   </w:abstractNum>
-  <w:abstractNum w:abstractNumId="4">
+  <w:abstractNum w:abstractNumId="4" w15:restartNumberingAfterBreak="0">
     <w:nsid w:val="491B4226"/>
     <w:multiLevelType w:val="multilevel"/>
     <w:tmpl w:val="0419001F"/>
@@ -2743,7 +2805,7 @@
       </w:pPr>
     </w:lvl>
   </w:abstractNum>
-  <w:abstractNum w:abstractNumId="5">
+  <w:abstractNum w:abstractNumId="5" w15:restartNumberingAfterBreak="0">
     <w:nsid w:val="4B303044"/>
     <w:multiLevelType w:val="hybridMultilevel"/>
     <w:tmpl w:val="74489204"/>
@@ -2857,7 +2919,7 @@
       </w:rPr>
     </w:lvl>
   </w:abstractNum>
-  <w:abstractNum w:abstractNumId="6">
+  <w:abstractNum w:abstractNumId="6" w15:restartNumberingAfterBreak="0">
     <w:nsid w:val="4CA63467"/>
     <w:multiLevelType w:val="hybridMultilevel"/>
     <w:tmpl w:val="736C7DEC"/>
@@ -2950,7 +3012,7 @@
       </w:pPr>
     </w:lvl>
   </w:abstractNum>
-  <w:abstractNum w:abstractNumId="7">
+  <w:abstractNum w:abstractNumId="7" w15:restartNumberingAfterBreak="0">
     <w:nsid w:val="649B5062"/>
     <w:multiLevelType w:val="multilevel"/>
     <w:tmpl w:val="AF829BB6"/>
@@ -3064,7 +3126,7 @@
       </w:rPr>
     </w:lvl>
   </w:abstractNum>
-  <w:abstractNum w:abstractNumId="8">
+  <w:abstractNum w:abstractNumId="8" w15:restartNumberingAfterBreak="0">
     <w:nsid w:val="681F4AE9"/>
     <w:multiLevelType w:val="hybridMultilevel"/>
     <w:tmpl w:val="40A45BD8"/>
@@ -3177,7 +3239,7 @@
       </w:rPr>
     </w:lvl>
   </w:abstractNum>
-  <w:abstractNum w:abstractNumId="9">
+  <w:abstractNum w:abstractNumId="9" w15:restartNumberingAfterBreak="0">
     <w:nsid w:val="69C213DE"/>
     <w:multiLevelType w:val="hybridMultilevel"/>
     <w:tmpl w:val="D0B2EFF0"/>
@@ -3291,7 +3353,7 @@
       </w:rPr>
     </w:lvl>
   </w:abstractNum>
-  <w:abstractNum w:abstractNumId="10">
+  <w:abstractNum w:abstractNumId="10" w15:restartNumberingAfterBreak="0">
     <w:nsid w:val="70C87E04"/>
     <w:multiLevelType w:val="hybridMultilevel"/>
     <w:tmpl w:val="551A3792"/>
@@ -3377,7 +3439,7 @@
       </w:pPr>
     </w:lvl>
   </w:abstractNum>
-  <w:abstractNum w:abstractNumId="11">
+  <w:abstractNum w:abstractNumId="11" w15:restartNumberingAfterBreak="0">
     <w:nsid w:val="77804514"/>
     <w:multiLevelType w:val="hybridMultilevel"/>
     <w:tmpl w:val="06540E04"/>
@@ -3467,7 +3529,7 @@
       </w:pPr>
     </w:lvl>
   </w:abstractNum>
-  <w:abstractNum w:abstractNumId="12">
+  <w:abstractNum w:abstractNumId="12" w15:restartNumberingAfterBreak="0">
     <w:nsid w:val="793528C0"/>
     <w:multiLevelType w:val="multilevel"/>
     <w:tmpl w:val="AEE2B02A"/>
@@ -3581,7 +3643,7 @@
       </w:rPr>
     </w:lvl>
   </w:abstractNum>
-  <w:abstractNum w:abstractNumId="13">
+  <w:abstractNum w:abstractNumId="13" w15:restartNumberingAfterBreak="0">
     <w:nsid w:val="7B1F37ED"/>
     <w:multiLevelType w:val="multilevel"/>
     <w:tmpl w:val="944EFA06"/>
@@ -3746,8 +3808,16 @@
 </w:numbering>
 </file>
 
+<file path=word/people.xml><?xml version="1.0" encoding="utf-8"?>
+<w15:people xmlns:wpc="http://schemas.microsoft.com/office/word/2010/wordprocessingCanvas" xmlns:cx="http://schemas.microsoft.com/office/drawing/2014/chartex" xmlns:cx1="http://schemas.microsoft.com/office/drawing/2015/9/8/chartex" xmlns:mc="http://schemas.openxmlformats.org/markup-compatibility/2006" xmlns:o="urn:schemas-microsoft-com:office:office" xmlns:r="http://schemas.openxmlformats.org/officeDocument/2006/relationships" xmlns:m="http://schemas.openxmlformats.org/officeDocument/2006/math" xmlns:v="urn:schemas-microsoft-com:vml" xmlns:wp14="http://schemas.microsoft.com/office/word/2010/wordprocessingDrawing" xmlns:wp="http://schemas.openxmlformats.org/drawingml/2006/wordprocessingDrawing" xmlns:w10="urn:schemas-microsoft-com:office:word" xmlns:w="http://schemas.openxmlformats.org/wordprocessingml/2006/main" xmlns:w14="http://schemas.microsoft.com/office/word/2010/wordml" xmlns:w15="http://schemas.microsoft.com/office/word/2012/wordml" xmlns:w16se="http://schemas.microsoft.com/office/word/2015/wordml/symex" xmlns:wpg="http://schemas.microsoft.com/office/word/2010/wordprocessingGroup" xmlns:wpi="http://schemas.microsoft.com/office/word/2010/wordprocessingInk" xmlns:wne="http://schemas.microsoft.com/office/word/2006/wordml" xmlns:wps="http://schemas.microsoft.com/office/word/2010/wordprocessingShape" mc:Ignorable="w14 w15 w16se wp14">
+  <w15:person w15:author="Николай Набережнев">
+    <w15:presenceInfo w15:providerId="Windows Live" w15:userId="58ba054c96287d33"/>
+  </w15:person>
+</w15:people>
+</file>
+
 <file path=word/styles.xml><?xml version="1.0" encoding="utf-8"?>
-<w:styles xmlns:mc="http://schemas.openxmlformats.org/markup-compatibility/2006" xmlns:r="http://schemas.openxmlformats.org/officeDocument/2006/relationships" xmlns:w="http://schemas.openxmlformats.org/wordprocessingml/2006/main" xmlns:w14="http://schemas.microsoft.com/office/word/2010/wordml" xmlns:w15="http://schemas.microsoft.com/office/word/2012/wordml" mc:Ignorable="w14 w15">
+<w:styles xmlns:mc="http://schemas.openxmlformats.org/markup-compatibility/2006" xmlns:r="http://schemas.openxmlformats.org/officeDocument/2006/relationships" xmlns:w="http://schemas.openxmlformats.org/wordprocessingml/2006/main" xmlns:w14="http://schemas.microsoft.com/office/word/2010/wordml" xmlns:w15="http://schemas.microsoft.com/office/word/2012/wordml" xmlns:w16se="http://schemas.microsoft.com/office/word/2015/wordml/symex" mc:Ignorable="w14 w15 w16se">
   <w:docDefaults>
     <w:rPrDefault>
       <w:rPr>
@@ -4779,7 +4849,6 @@
       <w:spacing w:after="0" w:line="240" w:lineRule="auto"/>
     </w:pPr>
     <w:tblPr>
-      <w:tblInd w:w="0" w:type="dxa"/>
       <w:tblBorders>
         <w:top w:val="single" w:sz="4" w:space="0" w:color="auto"/>
         <w:left w:val="single" w:sz="4" w:space="0" w:color="auto"/>
@@ -4788,12 +4857,6 @@
         <w:insideH w:val="single" w:sz="4" w:space="0" w:color="auto"/>
         <w:insideV w:val="single" w:sz="4" w:space="0" w:color="auto"/>
       </w:tblBorders>
-      <w:tblCellMar>
-        <w:top w:w="0" w:type="dxa"/>
-        <w:left w:w="108" w:type="dxa"/>
-        <w:bottom w:w="0" w:type="dxa"/>
-        <w:right w:w="108" w:type="dxa"/>
-      </w:tblCellMar>
     </w:tblPr>
   </w:style>
   <w:style w:type="paragraph" w:styleId="aff0">
@@ -5213,7 +5276,7 @@
 </file>
 
 <file path=customXml/itemProps1.xml><?xml version="1.0" encoding="utf-8"?>
-<ds:datastoreItem xmlns:ds="http://schemas.openxmlformats.org/officeDocument/2006/customXml" ds:itemID="{A3C5EDA3-095E-4499-93D6-B0377C0F4670}">
+<ds:datastoreItem xmlns:ds="http://schemas.openxmlformats.org/officeDocument/2006/customXml" ds:itemID="{D04606AD-A27D-4A43-9682-C9091A3A265C}">
   <ds:schemaRefs>
     <ds:schemaRef ds:uri="http://schemas.openxmlformats.org/officeDocument/2006/bibliography"/>
   </ds:schemaRefs>
